--- a/teste de log.docx
+++ b/teste de log.docx
@@ -4,8 +4,13 @@
   <w:body>
     <w:p>
       <w:r>
-        <w:t>Este arquivo serve como um teste para saber a potência do log do git</w:t>
+        <w:t xml:space="preserve">Este arquivo serve como um teste para saber a potência do log do </w:t>
       </w:r>
+      <w:proofErr w:type="spellStart"/>
+      <w:r>
+        <w:t>git</w:t>
+      </w:r>
+      <w:proofErr w:type="spellEnd"/>
     </w:p>
     <w:p>
       <w:pPr>
@@ -13,58 +18,33 @@
           <w:u w:val="single"/>
         </w:rPr>
       </w:pPr>
+      <w:proofErr w:type="spellStart"/>
       <w:r>
         <w:rPr>
-          <w:noProof/>
+          <w:u w:val="single"/>
         </w:rPr>
-        <w:drawing>
-          <wp:inline distT="0" distB="0" distL="0" distR="0" wp14:anchorId="0F366663" wp14:editId="3974B6EF">
-            <wp:extent cx="5400040" cy="2700020"/>
-            <wp:effectExtent l="0" t="0" r="0" b="5080"/>
-            <wp:docPr id="1" name="Imagem 1" descr="Como Faço para Visualizar Meus Logs de Acesso e de Erros do WordPress?"/>
-            <wp:cNvGraphicFramePr>
-              <a:graphicFrameLocks xmlns:a="http://schemas.openxmlformats.org/drawingml/2006/main" noChangeAspect="1"/>
-            </wp:cNvGraphicFramePr>
-            <a:graphic xmlns:a="http://schemas.openxmlformats.org/drawingml/2006/main">
-              <a:graphicData uri="http://schemas.openxmlformats.org/drawingml/2006/picture">
-                <pic:pic xmlns:pic="http://schemas.openxmlformats.org/drawingml/2006/picture">
-                  <pic:nvPicPr>
-                    <pic:cNvPr id="0" name="Picture 1" descr="Como Faço para Visualizar Meus Logs de Acesso e de Erros do WordPress?"/>
-                    <pic:cNvPicPr>
-                      <a:picLocks noChangeAspect="1" noChangeArrowheads="1"/>
-                    </pic:cNvPicPr>
-                  </pic:nvPicPr>
-                  <pic:blipFill>
-                    <a:blip r:embed="rId4" cstate="print">
-                      <a:extLst>
-                        <a:ext uri="{28A0092B-C50C-407E-A947-70E740481C1C}">
-                          <a14:useLocalDpi xmlns:a14="http://schemas.microsoft.com/office/drawing/2010/main" val="0"/>
-                        </a:ext>
-                      </a:extLst>
-                    </a:blip>
-                    <a:srcRect/>
-                    <a:stretch>
-                      <a:fillRect/>
-                    </a:stretch>
-                  </pic:blipFill>
-                  <pic:spPr bwMode="auto">
-                    <a:xfrm>
-                      <a:off x="0" y="0"/>
-                      <a:ext cx="5400040" cy="2700020"/>
-                    </a:xfrm>
-                    <a:prstGeom prst="rect">
-                      <a:avLst/>
-                    </a:prstGeom>
-                    <a:noFill/>
-                    <a:ln>
-                      <a:noFill/>
-                    </a:ln>
-                  </pic:spPr>
-                </pic:pic>
-              </a:graphicData>
-            </a:graphic>
-          </wp:inline>
-        </w:drawing>
+        <w:t>Asudhasudhau</w:t>
+      </w:r>
+      <w:proofErr w:type="spellEnd"/>
+      <w:r>
+        <w:rPr>
+          <w:u w:val="single"/>
+        </w:rPr>
+        <w:t xml:space="preserve"> </w:t>
+      </w:r>
+      <w:proofErr w:type="spellStart"/>
+      <w:r>
+        <w:rPr>
+          <w:u w:val="single"/>
+        </w:rPr>
+        <w:t>uigeda</w:t>
+      </w:r>
+      <w:proofErr w:type="spellEnd"/>
+      <w:r>
+        <w:rPr>
+          <w:u w:val="single"/>
+        </w:rPr>
+        <w:t xml:space="preserve"> qug1 asuodh12 eoh2 13p0he1</w:t>
       </w:r>
     </w:p>
     <w:sectPr>
